--- a/app/docs/Fork Lift Demo.docx
+++ b/app/docs/Fork Lift Demo.docx
@@ -58,7 +58,21 @@
         <w:rPr>
           <w:rFonts w:ascii="Times New Roman" w:hAnsi="Times New Roman" w:cs="Times New Roman"/>
         </w:rPr>
-        <w:t>Start Electron – open a bash command window in the directory and type: npm start</w:t>
+        <w:t xml:space="preserve">Start Electron – open a bash command window in the directory and type: </w:t>
+      </w:r>
+      <w:proofErr w:type="spellStart"/>
+      <w:r>
+        <w:rPr>
+          <w:rFonts w:ascii="Times New Roman" w:hAnsi="Times New Roman" w:cs="Times New Roman"/>
+        </w:rPr>
+        <w:t>npm</w:t>
+      </w:r>
+      <w:proofErr w:type="spellEnd"/>
+      <w:r>
+        <w:rPr>
+          <w:rFonts w:ascii="Times New Roman" w:hAnsi="Times New Roman" w:cs="Times New Roman"/>
+        </w:rPr>
+        <w:t xml:space="preserve"> start</w:t>
       </w:r>
     </w:p>
     <w:p>
@@ -312,6 +326,8 @@
           <w:rFonts w:ascii="Times New Roman" w:hAnsi="Times New Roman" w:cs="Times New Roman"/>
         </w:rPr>
       </w:pPr>
+      <w:bookmarkStart w:id="0" w:name="_GoBack"/>
+      <w:bookmarkEnd w:id="0"/>
     </w:p>
     <w:p>
       <w:pPr>
@@ -346,7 +362,13 @@
         <w:rPr>
           <w:rFonts w:ascii="Times New Roman" w:hAnsi="Times New Roman" w:cs="Times New Roman"/>
         </w:rPr>
-        <w:t>1 – 10.</w:t>
+        <w:t>0</w:t>
+      </w:r>
+      <w:r>
+        <w:rPr>
+          <w:rFonts w:ascii="Times New Roman" w:hAnsi="Times New Roman" w:cs="Times New Roman"/>
+        </w:rPr>
+        <w:t xml:space="preserve"> – 10.</w:t>
       </w:r>
       <w:r>
         <w:rPr>
@@ -513,8 +535,6 @@
         </w:rPr>
         <w:t>.</w:t>
       </w:r>
-      <w:bookmarkStart w:id="0" w:name="_GoBack"/>
-      <w:bookmarkEnd w:id="0"/>
       <w:r>
         <w:rPr>
           <w:rFonts w:ascii="Times New Roman" w:hAnsi="Times New Roman" w:cs="Times New Roman"/>
@@ -1196,7 +1216,21 @@
         <w:rPr>
           <w:rFonts w:ascii="Times New Roman" w:hAnsi="Times New Roman" w:cs="Times New Roman"/>
         </w:rPr>
-        <w:t>TYPE(obj)=block</w:t>
+        <w:t>TYPE(</w:t>
+      </w:r>
+      <w:proofErr w:type="spellStart"/>
+      <w:r>
+        <w:rPr>
+          <w:rFonts w:ascii="Times New Roman" w:hAnsi="Times New Roman" w:cs="Times New Roman"/>
+        </w:rPr>
+        <w:t>obj</w:t>
+      </w:r>
+      <w:proofErr w:type="spellEnd"/>
+      <w:r>
+        <w:rPr>
+          <w:rFonts w:ascii="Times New Roman" w:hAnsi="Times New Roman" w:cs="Times New Roman"/>
+        </w:rPr>
+        <w:t>)=block</w:t>
       </w:r>
     </w:p>
     <w:p>
@@ -1232,7 +1266,21 @@
         <w:rPr>
           <w:rFonts w:ascii="Times New Roman" w:hAnsi="Times New Roman" w:cs="Times New Roman"/>
         </w:rPr>
-        <w:t>TYPE(obj1) = block &amp;&amp; obj = obj1</w:t>
+        <w:t xml:space="preserve">TYPE(obj1) = block &amp;&amp; </w:t>
+      </w:r>
+      <w:proofErr w:type="spellStart"/>
+      <w:r>
+        <w:rPr>
+          <w:rFonts w:ascii="Times New Roman" w:hAnsi="Times New Roman" w:cs="Times New Roman"/>
+        </w:rPr>
+        <w:t>obj</w:t>
+      </w:r>
+      <w:proofErr w:type="spellEnd"/>
+      <w:r>
+        <w:rPr>
+          <w:rFonts w:ascii="Times New Roman" w:hAnsi="Times New Roman" w:cs="Times New Roman"/>
+        </w:rPr>
+        <w:t xml:space="preserve"> = obj1</w:t>
       </w:r>
     </w:p>
     <w:p>
@@ -1268,7 +1316,21 @@
         <w:rPr>
           <w:rFonts w:ascii="Times New Roman" w:hAnsi="Times New Roman" w:cs="Times New Roman"/>
         </w:rPr>
-        <w:t>ALL(block)=[obj1, CONT1] &amp;&amp; dest = 'room'</w:t>
+        <w:t xml:space="preserve">ALL(block)=[obj1, CONT1] &amp;&amp; </w:t>
+      </w:r>
+      <w:proofErr w:type="spellStart"/>
+      <w:r>
+        <w:rPr>
+          <w:rFonts w:ascii="Times New Roman" w:hAnsi="Times New Roman" w:cs="Times New Roman"/>
+        </w:rPr>
+        <w:t>dest</w:t>
+      </w:r>
+      <w:proofErr w:type="spellEnd"/>
+      <w:r>
+        <w:rPr>
+          <w:rFonts w:ascii="Times New Roman" w:hAnsi="Times New Roman" w:cs="Times New Roman"/>
+        </w:rPr>
+        <w:t xml:space="preserve"> = 'room'</w:t>
       </w:r>
     </w:p>
     <w:p>
@@ -1418,12 +1480,14 @@
           <w:rFonts w:ascii="Times New Roman" w:hAnsi="Times New Roman" w:cs="Times New Roman"/>
         </w:rPr>
       </w:pPr>
+      <w:proofErr w:type="spellStart"/>
       <w:r>
         <w:rPr>
           <w:rFonts w:ascii="Times New Roman" w:hAnsi="Times New Roman" w:cs="Times New Roman"/>
         </w:rPr>
         <w:t>Obj</w:t>
       </w:r>
+      <w:proofErr w:type="spellEnd"/>
     </w:p>
     <w:p>
       <w:pPr>
@@ -1454,66 +1518,74 @@
           <w:rFonts w:ascii="Times New Roman" w:hAnsi="Times New Roman" w:cs="Times New Roman"/>
         </w:rPr>
       </w:pPr>
+      <w:proofErr w:type="spellStart"/>
       <w:r>
         <w:rPr>
           <w:rFonts w:ascii="Times New Roman" w:hAnsi="Times New Roman" w:cs="Times New Roman"/>
         </w:rPr>
         <w:t>Obj</w:t>
       </w:r>
-    </w:p>
-    <w:p>
-      <w:pPr>
-        <w:pStyle w:val="ListParagraph"/>
-        <w:numPr>
-          <w:ilvl w:val="4"/>
-          <w:numId w:val="1"/>
-        </w:numPr>
-        <w:rPr>
-          <w:rFonts w:ascii="Times New Roman" w:hAnsi="Times New Roman" w:cs="Times New Roman"/>
-        </w:rPr>
-      </w:pPr>
+      <w:proofErr w:type="spellEnd"/>
+    </w:p>
+    <w:p>
+      <w:pPr>
+        <w:pStyle w:val="ListParagraph"/>
+        <w:numPr>
+          <w:ilvl w:val="4"/>
+          <w:numId w:val="1"/>
+        </w:numPr>
+        <w:rPr>
+          <w:rFonts w:ascii="Times New Roman" w:hAnsi="Times New Roman" w:cs="Times New Roman"/>
+        </w:rPr>
+      </w:pPr>
+      <w:proofErr w:type="spellStart"/>
       <w:r>
         <w:rPr>
           <w:rFonts w:ascii="Times New Roman" w:hAnsi="Times New Roman" w:cs="Times New Roman"/>
         </w:rPr>
         <w:t>Dest</w:t>
       </w:r>
-    </w:p>
-    <w:p>
-      <w:pPr>
-        <w:pStyle w:val="ListParagraph"/>
-        <w:numPr>
-          <w:ilvl w:val="4"/>
-          <w:numId w:val="1"/>
-        </w:numPr>
-        <w:rPr>
-          <w:rFonts w:ascii="Times New Roman" w:hAnsi="Times New Roman" w:cs="Times New Roman"/>
-        </w:rPr>
-      </w:pPr>
+      <w:proofErr w:type="spellEnd"/>
+    </w:p>
+    <w:p>
+      <w:pPr>
+        <w:pStyle w:val="ListParagraph"/>
+        <w:numPr>
+          <w:ilvl w:val="4"/>
+          <w:numId w:val="1"/>
+        </w:numPr>
+        <w:rPr>
+          <w:rFonts w:ascii="Times New Roman" w:hAnsi="Times New Roman" w:cs="Times New Roman"/>
+        </w:rPr>
+      </w:pPr>
+      <w:proofErr w:type="spellStart"/>
       <w:r>
         <w:rPr>
           <w:rFonts w:ascii="Times New Roman" w:hAnsi="Times New Roman" w:cs="Times New Roman"/>
         </w:rPr>
         <w:t>Dx</w:t>
       </w:r>
-    </w:p>
-    <w:p>
-      <w:pPr>
-        <w:pStyle w:val="ListParagraph"/>
-        <w:numPr>
-          <w:ilvl w:val="4"/>
-          <w:numId w:val="1"/>
-        </w:numPr>
-        <w:rPr>
-          <w:rFonts w:ascii="Times New Roman" w:hAnsi="Times New Roman" w:cs="Times New Roman"/>
-        </w:rPr>
-      </w:pPr>
+      <w:proofErr w:type="spellEnd"/>
+    </w:p>
+    <w:p>
+      <w:pPr>
+        <w:pStyle w:val="ListParagraph"/>
+        <w:numPr>
+          <w:ilvl w:val="4"/>
+          <w:numId w:val="1"/>
+        </w:numPr>
+        <w:rPr>
+          <w:rFonts w:ascii="Times New Roman" w:hAnsi="Times New Roman" w:cs="Times New Roman"/>
+        </w:rPr>
+      </w:pPr>
+      <w:proofErr w:type="spellStart"/>
       <w:r>
         <w:rPr>
           <w:rFonts w:ascii="Times New Roman" w:hAnsi="Times New Roman" w:cs="Times New Roman"/>
         </w:rPr>
         <w:t>Dy</w:t>
       </w:r>
+      <w:proofErr w:type="spellEnd"/>
       <w:r>
         <w:rPr>
           <w:rFonts w:ascii="Times New Roman" w:hAnsi="Times New Roman" w:cs="Times New Roman"/>
@@ -1532,12 +1604,14 @@
           <w:rFonts w:ascii="Times New Roman" w:hAnsi="Times New Roman" w:cs="Times New Roman"/>
         </w:rPr>
       </w:pPr>
+      <w:proofErr w:type="spellStart"/>
       <w:r>
         <w:rPr>
           <w:rFonts w:ascii="Times New Roman" w:hAnsi="Times New Roman" w:cs="Times New Roman"/>
         </w:rPr>
         <w:t>Dz</w:t>
       </w:r>
+      <w:proofErr w:type="spellEnd"/>
     </w:p>
     <w:p>
       <w:pPr>
@@ -1604,84 +1678,94 @@
           <w:rFonts w:ascii="Times New Roman" w:hAnsi="Times New Roman" w:cs="Times New Roman"/>
         </w:rPr>
       </w:pPr>
+      <w:proofErr w:type="spellStart"/>
       <w:r>
         <w:rPr>
           <w:rFonts w:ascii="Times New Roman" w:hAnsi="Times New Roman" w:cs="Times New Roman"/>
         </w:rPr>
         <w:t>Obj</w:t>
       </w:r>
-    </w:p>
-    <w:p>
-      <w:pPr>
-        <w:pStyle w:val="ListParagraph"/>
-        <w:numPr>
-          <w:ilvl w:val="4"/>
-          <w:numId w:val="1"/>
-        </w:numPr>
-        <w:rPr>
-          <w:rFonts w:ascii="Times New Roman" w:hAnsi="Times New Roman" w:cs="Times New Roman"/>
-        </w:rPr>
-      </w:pPr>
+      <w:proofErr w:type="spellEnd"/>
+    </w:p>
+    <w:p>
+      <w:pPr>
+        <w:pStyle w:val="ListParagraph"/>
+        <w:numPr>
+          <w:ilvl w:val="4"/>
+          <w:numId w:val="1"/>
+        </w:numPr>
+        <w:rPr>
+          <w:rFonts w:ascii="Times New Roman" w:hAnsi="Times New Roman" w:cs="Times New Roman"/>
+        </w:rPr>
+      </w:pPr>
+      <w:proofErr w:type="spellStart"/>
       <w:r>
         <w:rPr>
           <w:rFonts w:ascii="Times New Roman" w:hAnsi="Times New Roman" w:cs="Times New Roman"/>
         </w:rPr>
         <w:t>Dest</w:t>
       </w:r>
-    </w:p>
-    <w:p>
-      <w:pPr>
-        <w:pStyle w:val="ListParagraph"/>
-        <w:numPr>
-          <w:ilvl w:val="4"/>
-          <w:numId w:val="1"/>
-        </w:numPr>
-        <w:rPr>
-          <w:rFonts w:ascii="Times New Roman" w:hAnsi="Times New Roman" w:cs="Times New Roman"/>
-        </w:rPr>
-      </w:pPr>
+      <w:proofErr w:type="spellEnd"/>
+    </w:p>
+    <w:p>
+      <w:pPr>
+        <w:pStyle w:val="ListParagraph"/>
+        <w:numPr>
+          <w:ilvl w:val="4"/>
+          <w:numId w:val="1"/>
+        </w:numPr>
+        <w:rPr>
+          <w:rFonts w:ascii="Times New Roman" w:hAnsi="Times New Roman" w:cs="Times New Roman"/>
+        </w:rPr>
+      </w:pPr>
+      <w:proofErr w:type="spellStart"/>
       <w:r>
         <w:rPr>
           <w:rFonts w:ascii="Times New Roman" w:hAnsi="Times New Roman" w:cs="Times New Roman"/>
         </w:rPr>
         <w:t>Dx</w:t>
       </w:r>
-    </w:p>
-    <w:p>
-      <w:pPr>
-        <w:pStyle w:val="ListParagraph"/>
-        <w:numPr>
-          <w:ilvl w:val="4"/>
-          <w:numId w:val="1"/>
-        </w:numPr>
-        <w:rPr>
-          <w:rFonts w:ascii="Times New Roman" w:hAnsi="Times New Roman" w:cs="Times New Roman"/>
-        </w:rPr>
-      </w:pPr>
+      <w:proofErr w:type="spellEnd"/>
+    </w:p>
+    <w:p>
+      <w:pPr>
+        <w:pStyle w:val="ListParagraph"/>
+        <w:numPr>
+          <w:ilvl w:val="4"/>
+          <w:numId w:val="1"/>
+        </w:numPr>
+        <w:rPr>
+          <w:rFonts w:ascii="Times New Roman" w:hAnsi="Times New Roman" w:cs="Times New Roman"/>
+        </w:rPr>
+      </w:pPr>
+      <w:proofErr w:type="spellStart"/>
       <w:r>
         <w:rPr>
           <w:rFonts w:ascii="Times New Roman" w:hAnsi="Times New Roman" w:cs="Times New Roman"/>
         </w:rPr>
         <w:t>Dy</w:t>
       </w:r>
-    </w:p>
-    <w:p>
-      <w:pPr>
-        <w:pStyle w:val="ListParagraph"/>
-        <w:numPr>
-          <w:ilvl w:val="4"/>
-          <w:numId w:val="1"/>
-        </w:numPr>
-        <w:rPr>
-          <w:rFonts w:ascii="Times New Roman" w:hAnsi="Times New Roman" w:cs="Times New Roman"/>
-        </w:rPr>
-      </w:pPr>
+      <w:proofErr w:type="spellEnd"/>
+    </w:p>
+    <w:p>
+      <w:pPr>
+        <w:pStyle w:val="ListParagraph"/>
+        <w:numPr>
+          <w:ilvl w:val="4"/>
+          <w:numId w:val="1"/>
+        </w:numPr>
+        <w:rPr>
+          <w:rFonts w:ascii="Times New Roman" w:hAnsi="Times New Roman" w:cs="Times New Roman"/>
+        </w:rPr>
+      </w:pPr>
+      <w:proofErr w:type="spellStart"/>
       <w:r>
         <w:rPr>
           <w:rFonts w:ascii="Times New Roman" w:hAnsi="Times New Roman" w:cs="Times New Roman"/>
         </w:rPr>
         <w:t>Dz</w:t>
       </w:r>
+      <w:proofErr w:type="spellEnd"/>
     </w:p>
     <w:p>
       <w:pPr>
@@ -1748,66 +1832,74 @@
           <w:rFonts w:ascii="Times New Roman" w:hAnsi="Times New Roman" w:cs="Times New Roman"/>
         </w:rPr>
       </w:pPr>
+      <w:proofErr w:type="spellStart"/>
       <w:r>
         <w:rPr>
           <w:rFonts w:ascii="Times New Roman" w:hAnsi="Times New Roman" w:cs="Times New Roman"/>
         </w:rPr>
         <w:t>Dest</w:t>
       </w:r>
-    </w:p>
-    <w:p>
-      <w:pPr>
-        <w:pStyle w:val="ListParagraph"/>
-        <w:numPr>
-          <w:ilvl w:val="4"/>
-          <w:numId w:val="1"/>
-        </w:numPr>
-        <w:rPr>
-          <w:rFonts w:ascii="Times New Roman" w:hAnsi="Times New Roman" w:cs="Times New Roman"/>
-        </w:rPr>
-      </w:pPr>
+      <w:proofErr w:type="spellEnd"/>
+    </w:p>
+    <w:p>
+      <w:pPr>
+        <w:pStyle w:val="ListParagraph"/>
+        <w:numPr>
+          <w:ilvl w:val="4"/>
+          <w:numId w:val="1"/>
+        </w:numPr>
+        <w:rPr>
+          <w:rFonts w:ascii="Times New Roman" w:hAnsi="Times New Roman" w:cs="Times New Roman"/>
+        </w:rPr>
+      </w:pPr>
+      <w:proofErr w:type="spellStart"/>
       <w:r>
         <w:rPr>
           <w:rFonts w:ascii="Times New Roman" w:hAnsi="Times New Roman" w:cs="Times New Roman"/>
         </w:rPr>
         <w:t>Dx</w:t>
       </w:r>
-    </w:p>
-    <w:p>
-      <w:pPr>
-        <w:pStyle w:val="ListParagraph"/>
-        <w:numPr>
-          <w:ilvl w:val="4"/>
-          <w:numId w:val="1"/>
-        </w:numPr>
-        <w:rPr>
-          <w:rFonts w:ascii="Times New Roman" w:hAnsi="Times New Roman" w:cs="Times New Roman"/>
-        </w:rPr>
-      </w:pPr>
+      <w:proofErr w:type="spellEnd"/>
+    </w:p>
+    <w:p>
+      <w:pPr>
+        <w:pStyle w:val="ListParagraph"/>
+        <w:numPr>
+          <w:ilvl w:val="4"/>
+          <w:numId w:val="1"/>
+        </w:numPr>
+        <w:rPr>
+          <w:rFonts w:ascii="Times New Roman" w:hAnsi="Times New Roman" w:cs="Times New Roman"/>
+        </w:rPr>
+      </w:pPr>
+      <w:proofErr w:type="spellStart"/>
       <w:r>
         <w:rPr>
           <w:rFonts w:ascii="Times New Roman" w:hAnsi="Times New Roman" w:cs="Times New Roman"/>
         </w:rPr>
         <w:t>Dy</w:t>
       </w:r>
-    </w:p>
-    <w:p>
-      <w:pPr>
-        <w:pStyle w:val="ListParagraph"/>
-        <w:numPr>
-          <w:ilvl w:val="4"/>
-          <w:numId w:val="1"/>
-        </w:numPr>
-        <w:rPr>
-          <w:rFonts w:ascii="Times New Roman" w:hAnsi="Times New Roman" w:cs="Times New Roman"/>
-        </w:rPr>
-      </w:pPr>
+      <w:proofErr w:type="spellEnd"/>
+    </w:p>
+    <w:p>
+      <w:pPr>
+        <w:pStyle w:val="ListParagraph"/>
+        <w:numPr>
+          <w:ilvl w:val="4"/>
+          <w:numId w:val="1"/>
+        </w:numPr>
+        <w:rPr>
+          <w:rFonts w:ascii="Times New Roman" w:hAnsi="Times New Roman" w:cs="Times New Roman"/>
+        </w:rPr>
+      </w:pPr>
+      <w:proofErr w:type="spellStart"/>
       <w:r>
         <w:rPr>
           <w:rFonts w:ascii="Times New Roman" w:hAnsi="Times New Roman" w:cs="Times New Roman"/>
         </w:rPr>
         <w:t>Dz</w:t>
       </w:r>
+      <w:proofErr w:type="spellEnd"/>
     </w:p>
     <w:p>
       <w:pPr>
@@ -1838,12 +1930,14 @@
           <w:rFonts w:ascii="Times New Roman" w:hAnsi="Times New Roman" w:cs="Times New Roman"/>
         </w:rPr>
       </w:pPr>
+      <w:proofErr w:type="spellStart"/>
       <w:r>
         <w:rPr>
           <w:rFonts w:ascii="Times New Roman" w:hAnsi="Times New Roman" w:cs="Times New Roman"/>
         </w:rPr>
         <w:t>obj</w:t>
       </w:r>
+      <w:proofErr w:type="spellEnd"/>
     </w:p>
     <w:p>
       <w:pPr>
@@ -2054,66 +2148,74 @@
           <w:rFonts w:ascii="Times New Roman" w:hAnsi="Times New Roman" w:cs="Times New Roman"/>
         </w:rPr>
       </w:pPr>
+      <w:proofErr w:type="spellStart"/>
       <w:r>
         <w:rPr>
           <w:rFonts w:ascii="Times New Roman" w:hAnsi="Times New Roman" w:cs="Times New Roman"/>
         </w:rPr>
         <w:t>Dest</w:t>
       </w:r>
-    </w:p>
-    <w:p>
-      <w:pPr>
-        <w:pStyle w:val="ListParagraph"/>
-        <w:numPr>
-          <w:ilvl w:val="4"/>
-          <w:numId w:val="1"/>
-        </w:numPr>
-        <w:rPr>
-          <w:rFonts w:ascii="Times New Roman" w:hAnsi="Times New Roman" w:cs="Times New Roman"/>
-        </w:rPr>
-      </w:pPr>
+      <w:proofErr w:type="spellEnd"/>
+    </w:p>
+    <w:p>
+      <w:pPr>
+        <w:pStyle w:val="ListParagraph"/>
+        <w:numPr>
+          <w:ilvl w:val="4"/>
+          <w:numId w:val="1"/>
+        </w:numPr>
+        <w:rPr>
+          <w:rFonts w:ascii="Times New Roman" w:hAnsi="Times New Roman" w:cs="Times New Roman"/>
+        </w:rPr>
+      </w:pPr>
+      <w:proofErr w:type="spellStart"/>
       <w:r>
         <w:rPr>
           <w:rFonts w:ascii="Times New Roman" w:hAnsi="Times New Roman" w:cs="Times New Roman"/>
         </w:rPr>
         <w:t>Dx</w:t>
       </w:r>
-    </w:p>
-    <w:p>
-      <w:pPr>
-        <w:pStyle w:val="ListParagraph"/>
-        <w:numPr>
-          <w:ilvl w:val="4"/>
-          <w:numId w:val="1"/>
-        </w:numPr>
-        <w:rPr>
-          <w:rFonts w:ascii="Times New Roman" w:hAnsi="Times New Roman" w:cs="Times New Roman"/>
-        </w:rPr>
-      </w:pPr>
+      <w:proofErr w:type="spellEnd"/>
+    </w:p>
+    <w:p>
+      <w:pPr>
+        <w:pStyle w:val="ListParagraph"/>
+        <w:numPr>
+          <w:ilvl w:val="4"/>
+          <w:numId w:val="1"/>
+        </w:numPr>
+        <w:rPr>
+          <w:rFonts w:ascii="Times New Roman" w:hAnsi="Times New Roman" w:cs="Times New Roman"/>
+        </w:rPr>
+      </w:pPr>
+      <w:proofErr w:type="spellStart"/>
       <w:r>
         <w:rPr>
           <w:rFonts w:ascii="Times New Roman" w:hAnsi="Times New Roman" w:cs="Times New Roman"/>
         </w:rPr>
         <w:t>Dy</w:t>
       </w:r>
-    </w:p>
-    <w:p>
-      <w:pPr>
-        <w:pStyle w:val="ListParagraph"/>
-        <w:numPr>
-          <w:ilvl w:val="4"/>
-          <w:numId w:val="1"/>
-        </w:numPr>
-        <w:rPr>
-          <w:rFonts w:ascii="Times New Roman" w:hAnsi="Times New Roman" w:cs="Times New Roman"/>
-        </w:rPr>
-      </w:pPr>
+      <w:proofErr w:type="spellEnd"/>
+    </w:p>
+    <w:p>
+      <w:pPr>
+        <w:pStyle w:val="ListParagraph"/>
+        <w:numPr>
+          <w:ilvl w:val="4"/>
+          <w:numId w:val="1"/>
+        </w:numPr>
+        <w:rPr>
+          <w:rFonts w:ascii="Times New Roman" w:hAnsi="Times New Roman" w:cs="Times New Roman"/>
+        </w:rPr>
+      </w:pPr>
+      <w:proofErr w:type="spellStart"/>
       <w:r>
         <w:rPr>
           <w:rFonts w:ascii="Times New Roman" w:hAnsi="Times New Roman" w:cs="Times New Roman"/>
         </w:rPr>
         <w:t>Dz</w:t>
       </w:r>
+      <w:proofErr w:type="spellEnd"/>
     </w:p>
     <w:p>
       <w:pPr>
@@ -2318,25 +2420,13 @@
         <w:rPr>
           <w:rFonts w:ascii="Times New Roman" w:hAnsi="Times New Roman" w:cs="Times New Roman"/>
         </w:rPr>
-        <w:t>CONT1</w:t>
-      </w:r>
-    </w:p>
-    <w:p>
-      <w:pPr>
-        <w:pStyle w:val="ListParagraph"/>
-        <w:numPr>
-          <w:ilvl w:val="3"/>
-          <w:numId w:val="1"/>
-        </w:numPr>
-        <w:rPr>
-          <w:rFonts w:ascii="Times New Roman" w:hAnsi="Times New Roman" w:cs="Times New Roman"/>
-        </w:rPr>
-      </w:pPr>
-      <w:r>
-        <w:rPr>
-          <w:rFonts w:ascii="Times New Roman" w:hAnsi="Times New Roman" w:cs="Times New Roman"/>
-        </w:rPr>
-        <w:t>CONT2</w:t>
+        <w:t>CONT</w:t>
+      </w:r>
+      <w:r>
+        <w:rPr>
+          <w:rFonts w:ascii="Times New Roman" w:hAnsi="Times New Roman" w:cs="Times New Roman"/>
+        </w:rPr>
+        <w:t>3</w:t>
       </w:r>
     </w:p>
     <w:p>
@@ -2368,10 +2458,10 @@
           <w:noProof/>
         </w:rPr>
         <w:drawing>
-          <wp:inline distT="0" distB="0" distL="0" distR="0" wp14:anchorId="4DC425F6" wp14:editId="1D8FEA80">
-            <wp:extent cx="5943600" cy="5499100"/>
-            <wp:effectExtent l="0" t="0" r="0" b="6350"/>
-            <wp:docPr id="12" name="Picture 12"/>
+          <wp:inline distT="0" distB="0" distL="0" distR="0" wp14:anchorId="35CF7636" wp14:editId="594BB871">
+            <wp:extent cx="5943600" cy="4053840"/>
+            <wp:effectExtent l="0" t="0" r="0" b="3810"/>
+            <wp:docPr id="2" name="Picture 2"/>
             <wp:cNvGraphicFramePr>
               <a:graphicFrameLocks xmlns:a="http://schemas.openxmlformats.org/drawingml/2006/main" noChangeAspect="1"/>
             </wp:cNvGraphicFramePr>
@@ -2391,7 +2481,7 @@
                   <pic:spPr>
                     <a:xfrm>
                       <a:off x="0" y="0"/>
-                      <a:ext cx="5943600" cy="5499100"/>
+                      <a:ext cx="5943600" cy="4053840"/>
                     </a:xfrm>
                     <a:prstGeom prst="rect">
                       <a:avLst/>
@@ -2445,6 +2535,54 @@
           <w:rFonts w:ascii="Times New Roman" w:hAnsi="Times New Roman" w:cs="Times New Roman"/>
         </w:rPr>
       </w:pPr>
+      <w:r>
+        <w:rPr>
+          <w:rFonts w:ascii="Times New Roman" w:hAnsi="Times New Roman" w:cs="Times New Roman"/>
+        </w:rPr>
+        <w:t>\</w:t>
+      </w:r>
+    </w:p>
+    <w:p>
+      <w:pPr>
+        <w:rPr>
+          <w:rFonts w:ascii="Times New Roman" w:hAnsi="Times New Roman" w:cs="Times New Roman"/>
+        </w:rPr>
+      </w:pPr>
+    </w:p>
+    <w:p>
+      <w:pPr>
+        <w:rPr>
+          <w:rFonts w:ascii="Times New Roman" w:hAnsi="Times New Roman" w:cs="Times New Roman"/>
+        </w:rPr>
+      </w:pPr>
+    </w:p>
+    <w:p>
+      <w:pPr>
+        <w:rPr>
+          <w:rFonts w:ascii="Times New Roman" w:hAnsi="Times New Roman" w:cs="Times New Roman"/>
+        </w:rPr>
+      </w:pPr>
+    </w:p>
+    <w:p>
+      <w:pPr>
+        <w:rPr>
+          <w:rFonts w:ascii="Times New Roman" w:hAnsi="Times New Roman" w:cs="Times New Roman"/>
+        </w:rPr>
+      </w:pPr>
+    </w:p>
+    <w:p>
+      <w:pPr>
+        <w:rPr>
+          <w:rFonts w:ascii="Times New Roman" w:hAnsi="Times New Roman" w:cs="Times New Roman"/>
+        </w:rPr>
+      </w:pPr>
+    </w:p>
+    <w:p>
+      <w:pPr>
+        <w:rPr>
+          <w:rFonts w:ascii="Times New Roman" w:hAnsi="Times New Roman" w:cs="Times New Roman"/>
+        </w:rPr>
+      </w:pPr>
     </w:p>
     <w:p>
       <w:pPr>
@@ -2494,84 +2632,94 @@
           <w:rFonts w:ascii="Times New Roman" w:hAnsi="Times New Roman" w:cs="Times New Roman"/>
         </w:rPr>
       </w:pPr>
+      <w:proofErr w:type="spellStart"/>
       <w:r>
         <w:rPr>
           <w:rFonts w:ascii="Times New Roman" w:hAnsi="Times New Roman" w:cs="Times New Roman"/>
         </w:rPr>
         <w:t>Obj</w:t>
       </w:r>
-    </w:p>
-    <w:p>
-      <w:pPr>
-        <w:pStyle w:val="ListParagraph"/>
-        <w:numPr>
-          <w:ilvl w:val="4"/>
-          <w:numId w:val="1"/>
-        </w:numPr>
-        <w:rPr>
-          <w:rFonts w:ascii="Times New Roman" w:hAnsi="Times New Roman" w:cs="Times New Roman"/>
-        </w:rPr>
-      </w:pPr>
+      <w:proofErr w:type="spellEnd"/>
+    </w:p>
+    <w:p>
+      <w:pPr>
+        <w:pStyle w:val="ListParagraph"/>
+        <w:numPr>
+          <w:ilvl w:val="4"/>
+          <w:numId w:val="1"/>
+        </w:numPr>
+        <w:rPr>
+          <w:rFonts w:ascii="Times New Roman" w:hAnsi="Times New Roman" w:cs="Times New Roman"/>
+        </w:rPr>
+      </w:pPr>
+      <w:proofErr w:type="spellStart"/>
       <w:r>
         <w:rPr>
           <w:rFonts w:ascii="Times New Roman" w:hAnsi="Times New Roman" w:cs="Times New Roman"/>
         </w:rPr>
         <w:t>Dest</w:t>
       </w:r>
-    </w:p>
-    <w:p>
-      <w:pPr>
-        <w:pStyle w:val="ListParagraph"/>
-        <w:numPr>
-          <w:ilvl w:val="4"/>
-          <w:numId w:val="1"/>
-        </w:numPr>
-        <w:rPr>
-          <w:rFonts w:ascii="Times New Roman" w:hAnsi="Times New Roman" w:cs="Times New Roman"/>
-        </w:rPr>
-      </w:pPr>
+      <w:proofErr w:type="spellEnd"/>
+    </w:p>
+    <w:p>
+      <w:pPr>
+        <w:pStyle w:val="ListParagraph"/>
+        <w:numPr>
+          <w:ilvl w:val="4"/>
+          <w:numId w:val="1"/>
+        </w:numPr>
+        <w:rPr>
+          <w:rFonts w:ascii="Times New Roman" w:hAnsi="Times New Roman" w:cs="Times New Roman"/>
+        </w:rPr>
+      </w:pPr>
+      <w:proofErr w:type="spellStart"/>
       <w:r>
         <w:rPr>
           <w:rFonts w:ascii="Times New Roman" w:hAnsi="Times New Roman" w:cs="Times New Roman"/>
         </w:rPr>
         <w:t>Dx</w:t>
       </w:r>
-    </w:p>
-    <w:p>
-      <w:pPr>
-        <w:pStyle w:val="ListParagraph"/>
-        <w:numPr>
-          <w:ilvl w:val="4"/>
-          <w:numId w:val="1"/>
-        </w:numPr>
-        <w:rPr>
-          <w:rFonts w:ascii="Times New Roman" w:hAnsi="Times New Roman" w:cs="Times New Roman"/>
-        </w:rPr>
-      </w:pPr>
+      <w:proofErr w:type="spellEnd"/>
+    </w:p>
+    <w:p>
+      <w:pPr>
+        <w:pStyle w:val="ListParagraph"/>
+        <w:numPr>
+          <w:ilvl w:val="4"/>
+          <w:numId w:val="1"/>
+        </w:numPr>
+        <w:rPr>
+          <w:rFonts w:ascii="Times New Roman" w:hAnsi="Times New Roman" w:cs="Times New Roman"/>
+        </w:rPr>
+      </w:pPr>
+      <w:proofErr w:type="spellStart"/>
       <w:r>
         <w:rPr>
           <w:rFonts w:ascii="Times New Roman" w:hAnsi="Times New Roman" w:cs="Times New Roman"/>
         </w:rPr>
         <w:t>Dy</w:t>
       </w:r>
-    </w:p>
-    <w:p>
-      <w:pPr>
-        <w:pStyle w:val="ListParagraph"/>
-        <w:numPr>
-          <w:ilvl w:val="4"/>
-          <w:numId w:val="1"/>
-        </w:numPr>
-        <w:rPr>
-          <w:rFonts w:ascii="Times New Roman" w:hAnsi="Times New Roman" w:cs="Times New Roman"/>
-        </w:rPr>
-      </w:pPr>
+      <w:proofErr w:type="spellEnd"/>
+    </w:p>
+    <w:p>
+      <w:pPr>
+        <w:pStyle w:val="ListParagraph"/>
+        <w:numPr>
+          <w:ilvl w:val="4"/>
+          <w:numId w:val="1"/>
+        </w:numPr>
+        <w:rPr>
+          <w:rFonts w:ascii="Times New Roman" w:hAnsi="Times New Roman" w:cs="Times New Roman"/>
+        </w:rPr>
+      </w:pPr>
+      <w:proofErr w:type="spellStart"/>
       <w:r>
         <w:rPr>
           <w:rFonts w:ascii="Times New Roman" w:hAnsi="Times New Roman" w:cs="Times New Roman"/>
         </w:rPr>
         <w:t>Dz</w:t>
       </w:r>
+      <w:proofErr w:type="spellEnd"/>
     </w:p>
     <w:p>
       <w:pPr>
@@ -2620,66 +2768,74 @@
           <w:rFonts w:ascii="Times New Roman" w:hAnsi="Times New Roman" w:cs="Times New Roman"/>
         </w:rPr>
       </w:pPr>
+      <w:proofErr w:type="spellStart"/>
       <w:r>
         <w:rPr>
           <w:rFonts w:ascii="Times New Roman" w:hAnsi="Times New Roman" w:cs="Times New Roman"/>
         </w:rPr>
         <w:t>Dest</w:t>
       </w:r>
-    </w:p>
-    <w:p>
-      <w:pPr>
-        <w:pStyle w:val="ListParagraph"/>
-        <w:numPr>
-          <w:ilvl w:val="4"/>
-          <w:numId w:val="1"/>
-        </w:numPr>
-        <w:rPr>
-          <w:rFonts w:ascii="Times New Roman" w:hAnsi="Times New Roman" w:cs="Times New Roman"/>
-        </w:rPr>
-      </w:pPr>
+      <w:proofErr w:type="spellEnd"/>
+    </w:p>
+    <w:p>
+      <w:pPr>
+        <w:pStyle w:val="ListParagraph"/>
+        <w:numPr>
+          <w:ilvl w:val="4"/>
+          <w:numId w:val="1"/>
+        </w:numPr>
+        <w:rPr>
+          <w:rFonts w:ascii="Times New Roman" w:hAnsi="Times New Roman" w:cs="Times New Roman"/>
+        </w:rPr>
+      </w:pPr>
+      <w:proofErr w:type="spellStart"/>
       <w:r>
         <w:rPr>
           <w:rFonts w:ascii="Times New Roman" w:hAnsi="Times New Roman" w:cs="Times New Roman"/>
         </w:rPr>
         <w:t>Dx</w:t>
       </w:r>
-    </w:p>
-    <w:p>
-      <w:pPr>
-        <w:pStyle w:val="ListParagraph"/>
-        <w:numPr>
-          <w:ilvl w:val="4"/>
-          <w:numId w:val="1"/>
-        </w:numPr>
-        <w:rPr>
-          <w:rFonts w:ascii="Times New Roman" w:hAnsi="Times New Roman" w:cs="Times New Roman"/>
-        </w:rPr>
-      </w:pPr>
+      <w:proofErr w:type="spellEnd"/>
+    </w:p>
+    <w:p>
+      <w:pPr>
+        <w:pStyle w:val="ListParagraph"/>
+        <w:numPr>
+          <w:ilvl w:val="4"/>
+          <w:numId w:val="1"/>
+        </w:numPr>
+        <w:rPr>
+          <w:rFonts w:ascii="Times New Roman" w:hAnsi="Times New Roman" w:cs="Times New Roman"/>
+        </w:rPr>
+      </w:pPr>
+      <w:proofErr w:type="spellStart"/>
       <w:r>
         <w:rPr>
           <w:rFonts w:ascii="Times New Roman" w:hAnsi="Times New Roman" w:cs="Times New Roman"/>
         </w:rPr>
         <w:t>Dy</w:t>
       </w:r>
-    </w:p>
-    <w:p>
-      <w:pPr>
-        <w:pStyle w:val="ListParagraph"/>
-        <w:numPr>
-          <w:ilvl w:val="4"/>
-          <w:numId w:val="1"/>
-        </w:numPr>
-        <w:rPr>
-          <w:rFonts w:ascii="Times New Roman" w:hAnsi="Times New Roman" w:cs="Times New Roman"/>
-        </w:rPr>
-      </w:pPr>
+      <w:proofErr w:type="spellEnd"/>
+    </w:p>
+    <w:p>
+      <w:pPr>
+        <w:pStyle w:val="ListParagraph"/>
+        <w:numPr>
+          <w:ilvl w:val="4"/>
+          <w:numId w:val="1"/>
+        </w:numPr>
+        <w:rPr>
+          <w:rFonts w:ascii="Times New Roman" w:hAnsi="Times New Roman" w:cs="Times New Roman"/>
+        </w:rPr>
+      </w:pPr>
+      <w:proofErr w:type="spellStart"/>
       <w:r>
         <w:rPr>
           <w:rFonts w:ascii="Times New Roman" w:hAnsi="Times New Roman" w:cs="Times New Roman"/>
         </w:rPr>
         <w:t>Dz</w:t>
       </w:r>
+      <w:proofErr w:type="spellEnd"/>
     </w:p>
     <w:p>
       <w:pPr>
@@ -2710,12 +2866,14 @@
           <w:rFonts w:ascii="Times New Roman" w:hAnsi="Times New Roman" w:cs="Times New Roman"/>
         </w:rPr>
       </w:pPr>
+      <w:proofErr w:type="spellStart"/>
       <w:r>
         <w:rPr>
           <w:rFonts w:ascii="Times New Roman" w:hAnsi="Times New Roman" w:cs="Times New Roman"/>
         </w:rPr>
         <w:t>Obj</w:t>
       </w:r>
+      <w:proofErr w:type="spellEnd"/>
     </w:p>
     <w:p>
       <w:pPr>
@@ -2746,66 +2904,80 @@
           <w:rFonts w:ascii="Times New Roman" w:hAnsi="Times New Roman" w:cs="Times New Roman"/>
         </w:rPr>
       </w:pPr>
+      <w:proofErr w:type="spellStart"/>
       <w:r>
         <w:rPr>
           <w:rFonts w:ascii="Times New Roman" w:hAnsi="Times New Roman" w:cs="Times New Roman"/>
         </w:rPr>
         <w:t>Dest</w:t>
       </w:r>
-    </w:p>
-    <w:p>
-      <w:pPr>
-        <w:pStyle w:val="ListParagraph"/>
-        <w:numPr>
-          <w:ilvl w:val="4"/>
-          <w:numId w:val="1"/>
-        </w:numPr>
-        <w:rPr>
-          <w:rFonts w:ascii="Times New Roman" w:hAnsi="Times New Roman" w:cs="Times New Roman"/>
-        </w:rPr>
-      </w:pPr>
+      <w:proofErr w:type="spellEnd"/>
+      <w:r>
+        <w:rPr>
+          <w:rFonts w:ascii="Times New Roman" w:hAnsi="Times New Roman" w:cs="Times New Roman"/>
+        </w:rPr>
+        <w:t xml:space="preserve"> </w:t>
+      </w:r>
+    </w:p>
+    <w:p>
+      <w:pPr>
+        <w:pStyle w:val="ListParagraph"/>
+        <w:numPr>
+          <w:ilvl w:val="4"/>
+          <w:numId w:val="1"/>
+        </w:numPr>
+        <w:rPr>
+          <w:rFonts w:ascii="Times New Roman" w:hAnsi="Times New Roman" w:cs="Times New Roman"/>
+        </w:rPr>
+      </w:pPr>
+      <w:proofErr w:type="spellStart"/>
       <w:r>
         <w:rPr>
           <w:rFonts w:ascii="Times New Roman" w:hAnsi="Times New Roman" w:cs="Times New Roman"/>
         </w:rPr>
         <w:t>Dx</w:t>
       </w:r>
-    </w:p>
-    <w:p>
-      <w:pPr>
-        <w:pStyle w:val="ListParagraph"/>
-        <w:numPr>
-          <w:ilvl w:val="4"/>
-          <w:numId w:val="1"/>
-        </w:numPr>
-        <w:rPr>
-          <w:rFonts w:ascii="Times New Roman" w:hAnsi="Times New Roman" w:cs="Times New Roman"/>
-        </w:rPr>
-      </w:pPr>
+      <w:proofErr w:type="spellEnd"/>
+    </w:p>
+    <w:p>
+      <w:pPr>
+        <w:pStyle w:val="ListParagraph"/>
+        <w:numPr>
+          <w:ilvl w:val="4"/>
+          <w:numId w:val="1"/>
+        </w:numPr>
+        <w:rPr>
+          <w:rFonts w:ascii="Times New Roman" w:hAnsi="Times New Roman" w:cs="Times New Roman"/>
+        </w:rPr>
+      </w:pPr>
+      <w:proofErr w:type="spellStart"/>
       <w:r>
         <w:rPr>
           <w:rFonts w:ascii="Times New Roman" w:hAnsi="Times New Roman" w:cs="Times New Roman"/>
         </w:rPr>
         <w:t>Dy</w:t>
       </w:r>
-    </w:p>
-    <w:p>
-      <w:pPr>
-        <w:pStyle w:val="ListParagraph"/>
-        <w:numPr>
-          <w:ilvl w:val="4"/>
-          <w:numId w:val="1"/>
-        </w:numPr>
-        <w:rPr>
-          <w:rFonts w:ascii="Times New Roman" w:hAnsi="Times New Roman" w:cs="Times New Roman"/>
-        </w:rPr>
-      </w:pPr>
+      <w:proofErr w:type="spellEnd"/>
+    </w:p>
+    <w:p>
+      <w:pPr>
+        <w:pStyle w:val="ListParagraph"/>
+        <w:numPr>
+          <w:ilvl w:val="4"/>
+          <w:numId w:val="1"/>
+        </w:numPr>
+        <w:rPr>
+          <w:rFonts w:ascii="Times New Roman" w:hAnsi="Times New Roman" w:cs="Times New Roman"/>
+        </w:rPr>
+      </w:pPr>
+      <w:proofErr w:type="spellStart"/>
       <w:r>
         <w:rPr>
           <w:rFonts w:ascii="Times New Roman" w:hAnsi="Times New Roman" w:cs="Times New Roman"/>
         </w:rPr>
         <w:t>Dz</w:t>
       </w:r>
+      <w:proofErr w:type="spellEnd"/>
     </w:p>
     <w:p>
       <w:pPr>
@@ -2840,7 +3012,61 @@
         <w:rPr>
           <w:rFonts w:ascii="Times New Roman" w:hAnsi="Times New Roman" w:cs="Times New Roman"/>
         </w:rPr>
-        <w:t>Obj</w:t>
+        <w:t>Obj1</w:t>
+      </w:r>
+    </w:p>
+    <w:p>
+      <w:pPr>
+        <w:pStyle w:val="ListParagraph"/>
+        <w:numPr>
+          <w:ilvl w:val="4"/>
+          <w:numId w:val="1"/>
+        </w:numPr>
+        <w:rPr>
+          <w:rFonts w:ascii="Times New Roman" w:hAnsi="Times New Roman" w:cs="Times New Roman"/>
+        </w:rPr>
+      </w:pPr>
+      <w:r>
+        <w:rPr>
+          <w:rFonts w:ascii="Times New Roman" w:hAnsi="Times New Roman" w:cs="Times New Roman"/>
+        </w:rPr>
+        <w:t>Obj2</w:t>
+      </w:r>
+    </w:p>
+    <w:p>
+      <w:pPr>
+        <w:pStyle w:val="ListParagraph"/>
+        <w:numPr>
+          <w:ilvl w:val="4"/>
+          <w:numId w:val="1"/>
+        </w:numPr>
+        <w:rPr>
+          <w:rFonts w:ascii="Times New Roman" w:hAnsi="Times New Roman" w:cs="Times New Roman"/>
+        </w:rPr>
+      </w:pPr>
+      <w:r>
+        <w:rPr>
+          <w:rFonts w:ascii="Times New Roman" w:hAnsi="Times New Roman" w:cs="Times New Roman"/>
+        </w:rPr>
+        <w:t>Obj3</w:t>
+      </w:r>
+    </w:p>
+    <w:p>
+      <w:pPr>
+        <w:pStyle w:val="ListParagraph"/>
+        <w:numPr>
+          <w:ilvl w:val="4"/>
+          <w:numId w:val="1"/>
+        </w:numPr>
+        <w:rPr>
+          <w:rFonts w:ascii="Times New Roman" w:hAnsi="Times New Roman" w:cs="Times New Roman"/>
+        </w:rPr>
+      </w:pPr>
+      <w:r>
+        <w:rPr>
+          <w:rFonts w:ascii="Times New Roman" w:hAnsi="Times New Roman" w:cs="Times New Roman"/>
+        </w:rPr>
+        <w:t>CONT3</w:t>
       </w:r>
     </w:p>
     <w:p>
@@ -2858,242 +3084,68 @@
         <w:rPr>
           <w:rFonts w:ascii="Times New Roman" w:hAnsi="Times New Roman" w:cs="Times New Roman"/>
         </w:rPr>
-        <w:t>Stack</w:t>
-      </w:r>
-    </w:p>
-    <w:p>
-      <w:pPr>
-        <w:pStyle w:val="ListParagraph"/>
-        <w:numPr>
-          <w:ilvl w:val="4"/>
-          <w:numId w:val="1"/>
-        </w:numPr>
-        <w:rPr>
-          <w:rFonts w:ascii="Times New Roman" w:hAnsi="Times New Roman" w:cs="Times New Roman"/>
-        </w:rPr>
-      </w:pPr>
-      <w:r>
-        <w:rPr>
-          <w:rFonts w:ascii="Times New Roman" w:hAnsi="Times New Roman" w:cs="Times New Roman"/>
-        </w:rPr>
-        <w:t xml:space="preserve">Dest </w:t>
-      </w:r>
-    </w:p>
-    <w:p>
-      <w:pPr>
-        <w:pStyle w:val="ListParagraph"/>
-        <w:numPr>
-          <w:ilvl w:val="4"/>
-          <w:numId w:val="1"/>
-        </w:numPr>
-        <w:rPr>
-          <w:rFonts w:ascii="Times New Roman" w:hAnsi="Times New Roman" w:cs="Times New Roman"/>
-        </w:rPr>
-      </w:pPr>
+        <w:t>Stack-all</w:t>
+      </w:r>
+    </w:p>
+    <w:p>
+      <w:pPr>
+        <w:pStyle w:val="ListParagraph"/>
+        <w:numPr>
+          <w:ilvl w:val="4"/>
+          <w:numId w:val="1"/>
+        </w:numPr>
+        <w:rPr>
+          <w:rFonts w:ascii="Times New Roman" w:hAnsi="Times New Roman" w:cs="Times New Roman"/>
+        </w:rPr>
+      </w:pPr>
+      <w:proofErr w:type="spellStart"/>
       <w:r>
         <w:rPr>
           <w:rFonts w:ascii="Times New Roman" w:hAnsi="Times New Roman" w:cs="Times New Roman"/>
         </w:rPr>
         <w:t>Dx</w:t>
       </w:r>
-    </w:p>
-    <w:p>
-      <w:pPr>
-        <w:pStyle w:val="ListParagraph"/>
-        <w:numPr>
-          <w:ilvl w:val="4"/>
-          <w:numId w:val="1"/>
-        </w:numPr>
-        <w:rPr>
-          <w:rFonts w:ascii="Times New Roman" w:hAnsi="Times New Roman" w:cs="Times New Roman"/>
-        </w:rPr>
-      </w:pPr>
+      <w:proofErr w:type="spellEnd"/>
+    </w:p>
+    <w:p>
+      <w:pPr>
+        <w:pStyle w:val="ListParagraph"/>
+        <w:numPr>
+          <w:ilvl w:val="4"/>
+          <w:numId w:val="1"/>
+        </w:numPr>
+        <w:rPr>
+          <w:rFonts w:ascii="Times New Roman" w:hAnsi="Times New Roman" w:cs="Times New Roman"/>
+        </w:rPr>
+      </w:pPr>
+      <w:proofErr w:type="spellStart"/>
       <w:r>
         <w:rPr>
           <w:rFonts w:ascii="Times New Roman" w:hAnsi="Times New Roman" w:cs="Times New Roman"/>
         </w:rPr>
         <w:t>Dy</w:t>
       </w:r>
-    </w:p>
-    <w:p>
-      <w:pPr>
-        <w:pStyle w:val="ListParagraph"/>
-        <w:numPr>
-          <w:ilvl w:val="4"/>
-          <w:numId w:val="1"/>
-        </w:numPr>
-        <w:rPr>
-          <w:rFonts w:ascii="Times New Roman" w:hAnsi="Times New Roman" w:cs="Times New Roman"/>
-        </w:rPr>
-      </w:pPr>
+      <w:proofErr w:type="spellEnd"/>
+    </w:p>
+    <w:p>
+      <w:pPr>
+        <w:pStyle w:val="ListParagraph"/>
+        <w:numPr>
+          <w:ilvl w:val="4"/>
+          <w:numId w:val="1"/>
+        </w:numPr>
+        <w:rPr>
+          <w:rFonts w:ascii="Times New Roman" w:hAnsi="Times New Roman" w:cs="Times New Roman"/>
+        </w:rPr>
+      </w:pPr>
+      <w:proofErr w:type="spellStart"/>
       <w:r>
         <w:rPr>
           <w:rFonts w:ascii="Times New Roman" w:hAnsi="Times New Roman" w:cs="Times New Roman"/>
         </w:rPr>
         <w:t>Dz</w:t>
       </w:r>
-    </w:p>
-    <w:p>
-      <w:pPr>
-        <w:pStyle w:val="ListParagraph"/>
-        <w:numPr>
-          <w:ilvl w:val="4"/>
-          <w:numId w:val="1"/>
-        </w:numPr>
-        <w:rPr>
-          <w:rFonts w:ascii="Times New Roman" w:hAnsi="Times New Roman" w:cs="Times New Roman"/>
-        </w:rPr>
-      </w:pPr>
-      <w:r>
-        <w:rPr>
-          <w:rFonts w:ascii="Times New Roman" w:hAnsi="Times New Roman" w:cs="Times New Roman"/>
-        </w:rPr>
-        <w:t>Da</w:t>
-      </w:r>
-    </w:p>
-    <w:p>
-      <w:pPr>
-        <w:pStyle w:val="ListParagraph"/>
-        <w:numPr>
-          <w:ilvl w:val="4"/>
-          <w:numId w:val="1"/>
-        </w:numPr>
-        <w:rPr>
-          <w:rFonts w:ascii="Times New Roman" w:hAnsi="Times New Roman" w:cs="Times New Roman"/>
-        </w:rPr>
-      </w:pPr>
-      <w:r>
-        <w:rPr>
-          <w:rFonts w:ascii="Times New Roman" w:hAnsi="Times New Roman" w:cs="Times New Roman"/>
-        </w:rPr>
-        <w:t>Obj1</w:t>
-      </w:r>
-    </w:p>
-    <w:p>
-      <w:pPr>
-        <w:pStyle w:val="ListParagraph"/>
-        <w:numPr>
-          <w:ilvl w:val="4"/>
-          <w:numId w:val="1"/>
-        </w:numPr>
-        <w:rPr>
-          <w:rFonts w:ascii="Times New Roman" w:hAnsi="Times New Roman" w:cs="Times New Roman"/>
-        </w:rPr>
-      </w:pPr>
-      <w:r>
-        <w:rPr>
-          <w:rFonts w:ascii="Times New Roman" w:hAnsi="Times New Roman" w:cs="Times New Roman"/>
-        </w:rPr>
-        <w:t>Obj2</w:t>
-      </w:r>
-    </w:p>
-    <w:p>
-      <w:pPr>
-        <w:pStyle w:val="ListParagraph"/>
-        <w:numPr>
-          <w:ilvl w:val="4"/>
-          <w:numId w:val="1"/>
-        </w:numPr>
-        <w:rPr>
-          <w:rFonts w:ascii="Times New Roman" w:hAnsi="Times New Roman" w:cs="Times New Roman"/>
-        </w:rPr>
-      </w:pPr>
-      <w:r>
-        <w:rPr>
-          <w:rFonts w:ascii="Times New Roman" w:hAnsi="Times New Roman" w:cs="Times New Roman"/>
-        </w:rPr>
-        <w:t>Obj3</w:t>
-      </w:r>
-    </w:p>
-    <w:p>
-      <w:pPr>
-        <w:pStyle w:val="ListParagraph"/>
-        <w:numPr>
-          <w:ilvl w:val="4"/>
-          <w:numId w:val="1"/>
-        </w:numPr>
-        <w:rPr>
-          <w:rFonts w:ascii="Times New Roman" w:hAnsi="Times New Roman" w:cs="Times New Roman"/>
-        </w:rPr>
-      </w:pPr>
-      <w:r>
-        <w:rPr>
-          <w:rFonts w:ascii="Times New Roman" w:hAnsi="Times New Roman" w:cs="Times New Roman"/>
-        </w:rPr>
-        <w:t>CONT3</w:t>
-      </w:r>
-    </w:p>
-    <w:p>
-      <w:pPr>
-        <w:pStyle w:val="ListParagraph"/>
-        <w:numPr>
-          <w:ilvl w:val="3"/>
-          <w:numId w:val="1"/>
-        </w:numPr>
-        <w:rPr>
-          <w:rFonts w:ascii="Times New Roman" w:hAnsi="Times New Roman" w:cs="Times New Roman"/>
-        </w:rPr>
-      </w:pPr>
-      <w:r>
-        <w:rPr>
-          <w:rFonts w:ascii="Times New Roman" w:hAnsi="Times New Roman" w:cs="Times New Roman"/>
-        </w:rPr>
-        <w:t>Stack-all</w:t>
-      </w:r>
-    </w:p>
-    <w:p>
-      <w:pPr>
-        <w:pStyle w:val="ListParagraph"/>
-        <w:numPr>
-          <w:ilvl w:val="4"/>
-          <w:numId w:val="1"/>
-        </w:numPr>
-        <w:rPr>
-          <w:rFonts w:ascii="Times New Roman" w:hAnsi="Times New Roman" w:cs="Times New Roman"/>
-        </w:rPr>
-      </w:pPr>
-      <w:r>
-        <w:rPr>
-          <w:rFonts w:ascii="Times New Roman" w:hAnsi="Times New Roman" w:cs="Times New Roman"/>
-        </w:rPr>
-        <w:t>Dx</w:t>
-      </w:r>
-    </w:p>
-    <w:p>
-      <w:pPr>
-        <w:pStyle w:val="ListParagraph"/>
-        <w:numPr>
-          <w:ilvl w:val="4"/>
-          <w:numId w:val="1"/>
-        </w:numPr>
-        <w:rPr>
-          <w:rFonts w:ascii="Times New Roman" w:hAnsi="Times New Roman" w:cs="Times New Roman"/>
-        </w:rPr>
-      </w:pPr>
-      <w:r>
-        <w:rPr>
-          <w:rFonts w:ascii="Times New Roman" w:hAnsi="Times New Roman" w:cs="Times New Roman"/>
-        </w:rPr>
-        <w:t>Dy</w:t>
-      </w:r>
-    </w:p>
-    <w:p>
-      <w:pPr>
-        <w:pStyle w:val="ListParagraph"/>
-        <w:numPr>
-          <w:ilvl w:val="4"/>
-          <w:numId w:val="1"/>
-        </w:numPr>
-        <w:rPr>
-          <w:rFonts w:ascii="Times New Roman" w:hAnsi="Times New Roman" w:cs="Times New Roman"/>
-        </w:rPr>
-      </w:pPr>
-      <w:r>
-        <w:rPr>
-          <w:rFonts w:ascii="Times New Roman" w:hAnsi="Times New Roman" w:cs="Times New Roman"/>
-        </w:rPr>
-        <w:t>Dz</w:t>
-      </w:r>
+      <w:proofErr w:type="spellEnd"/>
     </w:p>
     <w:p>
       <w:pPr>
@@ -3604,7 +3656,21 @@
         <w:rPr>
           <w:rFonts w:ascii="Times New Roman" w:hAnsi="Times New Roman" w:cs="Times New Roman"/>
         </w:rPr>
-        <w:t>\Forklift\Inital XMLs</w:t>
+        <w:t>\Forklift\</w:t>
+      </w:r>
+      <w:proofErr w:type="spellStart"/>
+      <w:r>
+        <w:rPr>
+          <w:rFonts w:ascii="Times New Roman" w:hAnsi="Times New Roman" w:cs="Times New Roman"/>
+        </w:rPr>
+        <w:t>Inital</w:t>
+      </w:r>
+      <w:proofErr w:type="spellEnd"/>
+      <w:r>
+        <w:rPr>
+          <w:rFonts w:ascii="Times New Roman" w:hAnsi="Times New Roman" w:cs="Times New Roman"/>
+        </w:rPr>
+        <w:t xml:space="preserve"> XMLs</w:t>
       </w:r>
     </w:p>
     <w:p>
@@ -4781,7 +4847,7 @@
 </file>
 
 <file path=customXml/itemProps1.xml><?xml version="1.0" encoding="utf-8"?>
-<ds:datastoreItem xmlns:ds="http://schemas.openxmlformats.org/officeDocument/2006/customXml" ds:itemID="{7CE1AB68-14B6-43F3-91CA-896955439B45}">
+<ds:datastoreItem xmlns:ds="http://schemas.openxmlformats.org/officeDocument/2006/customXml" ds:itemID="{F2BF2DA0-3137-4514-9729-2CA1696C4660}">
   <ds:schemaRefs>
     <ds:schemaRef ds:uri="http://schemas.openxmlformats.org/officeDocument/2006/bibliography"/>
   </ds:schemaRefs>
